--- a/lab3/Звіт лаб3.docx
+++ b/lab3/Звіт лаб3.docx
@@ -59,7 +59,7 @@
           <w:szCs w:val="44"/>
           <w:lang w:eastAsia="uk-UA"/>
         </w:rPr>
-        <w:t>ООП</w:t>
+        <w:t>Бази даних та інформаційні системи</w:t>
       </w:r>
       <w:r>
         <w:rPr>
@@ -339,7 +339,6 @@
           <w:szCs w:val="36"/>
           <w:lang w:eastAsia="uk-UA"/>
         </w:rPr>
-        <w:lastRenderedPageBreak/>
         <w:t>Лабораторна</w:t>
       </w:r>
       <w:r>
@@ -419,6 +418,7 @@
       <w:r>
         <w:rPr>
           <w:rFonts w:ascii="Calibri" w:eastAsia="Times New Roman" w:hAnsi="Calibri" w:cs="Calibri"/>
+          <w:noProof/>
           <w:color w:val="000000"/>
           <w:sz w:val="28"/>
           <w:szCs w:val="28"/>
@@ -470,6 +470,7 @@
       <w:r>
         <w:rPr>
           <w:rFonts w:ascii="Calibri" w:eastAsia="Times New Roman" w:hAnsi="Calibri" w:cs="Calibri"/>
+          <w:noProof/>
           <w:color w:val="000000"/>
           <w:sz w:val="28"/>
           <w:szCs w:val="28"/>
@@ -616,6 +617,7 @@
       <w:r>
         <w:rPr>
           <w:rFonts w:ascii="Calibri" w:eastAsia="Times New Roman" w:hAnsi="Calibri" w:cs="Calibri"/>
+          <w:noProof/>
           <w:color w:val="000000"/>
           <w:sz w:val="28"/>
           <w:szCs w:val="28"/>
@@ -666,6 +668,7 @@
       <w:r>
         <w:rPr>
           <w:rFonts w:ascii="Calibri" w:eastAsia="Times New Roman" w:hAnsi="Calibri" w:cs="Calibri"/>
+          <w:noProof/>
           <w:color w:val="000000"/>
           <w:sz w:val="28"/>
           <w:szCs w:val="28"/>
@@ -754,6 +757,7 @@
       <w:r>
         <w:rPr>
           <w:rFonts w:ascii="Calibri" w:eastAsia="Times New Roman" w:hAnsi="Calibri" w:cs="Calibri"/>
+          <w:noProof/>
           <w:color w:val="000000"/>
           <w:sz w:val="28"/>
           <w:szCs w:val="28"/>
@@ -805,6 +809,7 @@
       <w:r>
         <w:rPr>
           <w:rFonts w:ascii="Calibri" w:eastAsia="Times New Roman" w:hAnsi="Calibri" w:cs="Calibri"/>
+          <w:noProof/>
           <w:color w:val="000000"/>
           <w:sz w:val="28"/>
           <w:szCs w:val="28"/>
@@ -940,6 +945,7 @@
       <w:r>
         <w:rPr>
           <w:rFonts w:ascii="Calibri" w:eastAsia="Times New Roman" w:hAnsi="Calibri" w:cs="Calibri"/>
+          <w:noProof/>
           <w:color w:val="000000"/>
           <w:sz w:val="28"/>
           <w:szCs w:val="28"/>
@@ -1028,6 +1034,7 @@
       <w:r>
         <w:rPr>
           <w:rFonts w:ascii="Calibri" w:eastAsia="Times New Roman" w:hAnsi="Calibri" w:cs="Calibri"/>
+          <w:noProof/>
           <w:color w:val="000000"/>
           <w:sz w:val="28"/>
           <w:szCs w:val="28"/>
@@ -1089,17 +1096,40 @@
           <w:szCs w:val="36"/>
           <w:lang w:eastAsia="uk-UA"/>
         </w:rPr>
-        <w:t>Друга частина(постман)</w:t>
-      </w:r>
-    </w:p>
-    <w:p>
-      <w:pPr>
-        <w:rPr>
-          <w:noProof/>
-        </w:rPr>
-      </w:pPr>
-      <w:r>
-        <w:rPr>
+        <w:t>Друга частина(</w:t>
+      </w:r>
+      <w:proofErr w:type="spellStart"/>
+      <w:r>
+        <w:rPr>
+          <w:rFonts w:ascii="Calibri" w:eastAsia="Times New Roman" w:hAnsi="Calibri" w:cs="Calibri"/>
+          <w:color w:val="000000"/>
+          <w:sz w:val="36"/>
+          <w:szCs w:val="36"/>
+          <w:lang w:eastAsia="uk-UA"/>
+        </w:rPr>
+        <w:t>постман</w:t>
+      </w:r>
+      <w:proofErr w:type="spellEnd"/>
+      <w:r>
+        <w:rPr>
+          <w:rFonts w:ascii="Calibri" w:eastAsia="Times New Roman" w:hAnsi="Calibri" w:cs="Calibri"/>
+          <w:color w:val="000000"/>
+          <w:sz w:val="36"/>
+          <w:szCs w:val="36"/>
+          <w:lang w:eastAsia="uk-UA"/>
+        </w:rPr>
+        <w:t>)</w:t>
+      </w:r>
+    </w:p>
+    <w:p>
+      <w:pPr>
+        <w:rPr>
+          <w:noProof/>
+        </w:rPr>
+      </w:pPr>
+      <w:r>
+        <w:rPr>
+          <w:noProof/>
           <w:sz w:val="28"/>
           <w:szCs w:val="28"/>
         </w:rPr>
@@ -1148,6 +1178,7 @@
       </w:r>
       <w:r>
         <w:rPr>
+          <w:noProof/>
           <w:sz w:val="28"/>
           <w:szCs w:val="28"/>
         </w:rPr>
@@ -1297,6 +1328,7 @@
       </w:pPr>
       <w:r>
         <w:rPr>
+          <w:noProof/>
           <w:sz w:val="28"/>
           <w:szCs w:val="28"/>
         </w:rPr>
@@ -1346,6 +1378,7 @@
       </w:pPr>
       <w:r>
         <w:rPr>
+          <w:noProof/>
           <w:sz w:val="28"/>
           <w:szCs w:val="28"/>
         </w:rPr>
@@ -1395,6 +1428,7 @@
       </w:pPr>
       <w:r>
         <w:rPr>
+          <w:noProof/>
           <w:sz w:val="28"/>
           <w:szCs w:val="28"/>
         </w:rPr>
@@ -1442,6 +1476,7 @@
       </w:r>
       <w:r>
         <w:rPr>
+          <w:noProof/>
           <w:sz w:val="28"/>
           <w:szCs w:val="28"/>
         </w:rPr>
@@ -1490,6 +1525,7 @@
       </w:pPr>
       <w:r>
         <w:rPr>
+          <w:noProof/>
           <w:sz w:val="28"/>
           <w:szCs w:val="28"/>
         </w:rPr>
@@ -1538,6 +1574,7 @@
       </w:r>
       <w:r>
         <w:rPr>
+          <w:noProof/>
           <w:sz w:val="28"/>
           <w:szCs w:val="28"/>
         </w:rPr>
